--- a/other/questionnaire/forældre kontrol.docx
+++ b/other/questionnaire/forældre kontrol.docx
@@ -14,12 +14,36 @@
     </w:p>
     <w:p>
       <w:r>
-        <w:t>Har du børn i alderen:  (multiple chose) 5-7, 8-10, 11-14</w:t>
-      </w:r>
-    </w:p>
-    <w:p>
-      <w:r>
-        <w:t>Har du i din hus stand tv, spille konsoller, eller computer?</w:t>
+        <w:t xml:space="preserve">Har du børn i </w:t>
+      </w:r>
+      <w:proofErr w:type="gramStart"/>
+      <w:r>
+        <w:t>alderen:  (multiple</w:t>
+      </w:r>
+      <w:proofErr w:type="gramEnd"/>
+      <w:r>
+        <w:t xml:space="preserve"> </w:t>
+      </w:r>
+      <w:proofErr w:type="spellStart"/>
+      <w:r>
+        <w:t>chose</w:t>
+      </w:r>
+      <w:proofErr w:type="spellEnd"/>
+      <w:r>
+        <w:t>) 5-7, 8-10, 11-14</w:t>
+      </w:r>
+    </w:p>
+    <w:p>
+      <w:r>
+        <w:t xml:space="preserve">Har du i </w:t>
+      </w:r>
+      <w:proofErr w:type="gramStart"/>
+      <w:r>
+        <w:t>din</w:t>
+      </w:r>
+      <w:proofErr w:type="gramEnd"/>
+      <w:r>
+        <w:t xml:space="preserve"> hus stand tv, spille konsoller, eller computer?</w:t>
       </w:r>
     </w:p>
     <w:p/>
@@ -30,7 +54,15 @@
     </w:p>
     <w:p>
       <w:r>
-        <w:t>For hvert af alders grupperne:</w:t>
+        <w:t xml:space="preserve">For hvert af </w:t>
+      </w:r>
+      <w:proofErr w:type="gramStart"/>
+      <w:r>
+        <w:t>alders grupperne</w:t>
+      </w:r>
+      <w:proofErr w:type="gramEnd"/>
+      <w:r>
+        <w:t>:</w:t>
       </w:r>
     </w:p>
     <w:p>
@@ -54,31 +86,48 @@
         </w:numPr>
       </w:pPr>
       <w:r>
-        <w:t>Synes du dit barn bruger for meget tid på pc-spil an konsol spil?</w:t>
-      </w:r>
-    </w:p>
-    <w:p>
-      <w:pPr>
-        <w:pStyle w:val="Listeafsnit"/>
-        <w:numPr>
-          <w:ilvl w:val="0"/>
-          <w:numId w:val="1"/>
-        </w:numPr>
-      </w:pPr>
-      <w:r>
-        <w:t>Synes hvor mange timer om dagen bruger barnet på fjernsyn, konsol spil, pc spil?</w:t>
-      </w:r>
-    </w:p>
-    <w:p>
-      <w:pPr>
-        <w:pStyle w:val="Listeafsnit"/>
-        <w:numPr>
-          <w:ilvl w:val="0"/>
-          <w:numId w:val="1"/>
-        </w:numPr>
-      </w:pPr>
-      <w:r>
-        <w:t>Hvor meget tid om ugen synes du er rimelig at bruge på tv, konsol spil og pc spil?(valgemulligheder)</w:t>
+        <w:t xml:space="preserve">Synes du dit barn bruger for meget tid på pc-spil </w:t>
+      </w:r>
+      <w:r>
+        <w:t>og</w:t>
+      </w:r>
+      <w:r>
+        <w:t xml:space="preserve"> konsol spil?</w:t>
+      </w:r>
+    </w:p>
+    <w:p>
+      <w:pPr>
+        <w:pStyle w:val="Listeafsnit"/>
+        <w:numPr>
+          <w:ilvl w:val="0"/>
+          <w:numId w:val="1"/>
+        </w:numPr>
+      </w:pPr>
+      <w:r>
+        <w:t>H</w:t>
+      </w:r>
+      <w:r>
+        <w:t>vor mange timer om dagen bruger barnet på fjernsyn, konsol spil, pc spil?</w:t>
+      </w:r>
+    </w:p>
+    <w:p>
+      <w:pPr>
+        <w:pStyle w:val="Listeafsnit"/>
+        <w:numPr>
+          <w:ilvl w:val="0"/>
+          <w:numId w:val="1"/>
+        </w:numPr>
+      </w:pPr>
+      <w:r>
+        <w:t>Hvor meget tid om ugen synes du er rimelig at bruge på tv, konsol spil og pc spil?(</w:t>
+      </w:r>
+      <w:proofErr w:type="spellStart"/>
+      <w:r>
+        <w:t>valgemulligheder</w:t>
+      </w:r>
+      <w:proofErr w:type="spellEnd"/>
+      <w:r>
+        <w:t>)</w:t>
       </w:r>
     </w:p>
     <w:p>
@@ -153,7 +202,15 @@
         <w:t xml:space="preserve">Har du oplevet at </w:t>
       </w:r>
       <w:r>
-        <w:t>dit barn tidsforbrug på tv, konsol og pc har påvirket dit barns døgnrytme mht søvn?</w:t>
+        <w:t xml:space="preserve">dit barn tidsforbrug på tv, konsol og pc har påvirket dit barns døgnrytme </w:t>
+      </w:r>
+      <w:proofErr w:type="spellStart"/>
+      <w:r>
+        <w:t>mht</w:t>
+      </w:r>
+      <w:proofErr w:type="spellEnd"/>
+      <w:r>
+        <w:t xml:space="preserve"> søvn?</w:t>
       </w:r>
     </w:p>
     <w:p>
@@ -170,19 +227,43 @@
         </w:numPr>
       </w:pPr>
       <w:r>
-        <w:t>Bruger du de indbygget forældre kontrol systemer i fjernsynet og på pc-en?</w:t>
-      </w:r>
-    </w:p>
-    <w:p>
-      <w:pPr>
-        <w:pStyle w:val="Listeafsnit"/>
-        <w:numPr>
-          <w:ilvl w:val="0"/>
-          <w:numId w:val="1"/>
-        </w:numPr>
-      </w:pPr>
-      <w:r>
-        <w:t>Hvad er din holdning generelt til forældre kontol?</w:t>
+        <w:t xml:space="preserve">Bruger du de </w:t>
+      </w:r>
+      <w:proofErr w:type="gramStart"/>
+      <w:r>
+        <w:t>indbygget</w:t>
+      </w:r>
+      <w:proofErr w:type="gramEnd"/>
+      <w:r>
+        <w:t xml:space="preserve"> forældre kontrol systemer i fjernsynet og på </w:t>
+      </w:r>
+      <w:proofErr w:type="spellStart"/>
+      <w:r>
+        <w:t>pc-en</w:t>
+      </w:r>
+      <w:proofErr w:type="spellEnd"/>
+      <w:r>
+        <w:t>?</w:t>
+      </w:r>
+    </w:p>
+    <w:p>
+      <w:pPr>
+        <w:pStyle w:val="Listeafsnit"/>
+        <w:numPr>
+          <w:ilvl w:val="0"/>
+          <w:numId w:val="1"/>
+        </w:numPr>
+      </w:pPr>
+      <w:r>
+        <w:t xml:space="preserve">Hvad er din holdning generelt til forældre </w:t>
+      </w:r>
+      <w:proofErr w:type="spellStart"/>
+      <w:r>
+        <w:t>kontol</w:t>
+      </w:r>
+      <w:proofErr w:type="spellEnd"/>
+      <w:r>
+        <w:t>?</w:t>
       </w:r>
     </w:p>
     <w:p/>

--- a/other/questionnaire/forældre kontrol.docx
+++ b/other/questionnaire/forældre kontrol.docx
@@ -51,346 +51,398 @@
       <w:r>
         <w:t>OM BARNET</w:t>
       </w:r>
-    </w:p>
-    <w:p>
-      <w:r>
-        <w:t xml:space="preserve">For hvert af </w:t>
+      <w:r>
+        <w:t xml:space="preserve"> og medierne</w:t>
+      </w:r>
+    </w:p>
+    <w:p>
+      <w:pPr>
+        <w:pStyle w:val="Listeafsnit"/>
+        <w:numPr>
+          <w:ilvl w:val="0"/>
+          <w:numId w:val="1"/>
+        </w:numPr>
+      </w:pPr>
+      <w:r>
+        <w:t>Synes du dit barn bruger for meget tid foran fjernsynet?</w:t>
+      </w:r>
+    </w:p>
+    <w:p>
+      <w:pPr>
+        <w:pStyle w:val="Listeafsnit"/>
+        <w:numPr>
+          <w:ilvl w:val="0"/>
+          <w:numId w:val="1"/>
+        </w:numPr>
+      </w:pPr>
+      <w:r>
+        <w:t xml:space="preserve">Synes du dit barn bruger for meget tid på pc-spil </w:t>
+      </w:r>
+      <w:r>
+        <w:t>og</w:t>
+      </w:r>
+      <w:r>
+        <w:t xml:space="preserve"> konsol spil?</w:t>
+      </w:r>
+    </w:p>
+    <w:p>
+      <w:pPr>
+        <w:pStyle w:val="Listeafsnit"/>
+        <w:numPr>
+          <w:ilvl w:val="0"/>
+          <w:numId w:val="1"/>
+        </w:numPr>
+      </w:pPr>
+      <w:r>
+        <w:t>Hvor meget tid om ugen synes du er rimelig at bruge på tv, konsol spil og pc spil?(</w:t>
+      </w:r>
+      <w:proofErr w:type="spellStart"/>
+      <w:r>
+        <w:t>valgemulligheder</w:t>
+      </w:r>
+      <w:proofErr w:type="spellEnd"/>
+      <w:r>
+        <w:t>)</w:t>
+      </w:r>
+    </w:p>
+    <w:p>
+      <w:pPr>
+        <w:pStyle w:val="Listeafsnit"/>
+        <w:numPr>
+          <w:ilvl w:val="0"/>
+          <w:numId w:val="1"/>
+        </w:numPr>
+      </w:pPr>
+      <w:r>
+        <w:t>Hvor mange timer om dagen bruger barnet på fjernsyn, konsol spil, pc spil?</w:t>
+      </w:r>
+    </w:p>
+    <w:p>
+      <w:pPr>
+        <w:pStyle w:val="Listeafsnit"/>
+        <w:numPr>
+          <w:ilvl w:val="0"/>
+          <w:numId w:val="1"/>
+        </w:numPr>
+      </w:pPr>
+      <w:r>
+        <w:t>Har du konkrete eksempler på hvor dit barns brug af tv, konsol, pc var for meget?</w:t>
+      </w:r>
+    </w:p>
+    <w:p>
+      <w:pPr>
+        <w:pStyle w:val="Listeafsnit"/>
+        <w:numPr>
+          <w:ilvl w:val="0"/>
+          <w:numId w:val="1"/>
+        </w:numPr>
+      </w:pPr>
+      <w:r>
+        <w:t>Hvis dit barn er til mange fritidsaktiviteter eller han/hun</w:t>
+      </w:r>
+      <w:r>
+        <w:t xml:space="preserve"> </w:t>
+      </w:r>
+      <w:r>
+        <w:t xml:space="preserve">hjælper til i hus holdningen, synes du så det er i orden at han/hun for mere tid til at se tv, spille konsolspil eller pc spil? </w:t>
+      </w:r>
+    </w:p>
+    <w:p>
+      <w:r>
+        <w:t>Om LÆRING</w:t>
+      </w:r>
+    </w:p>
+    <w:p>
+      <w:pPr>
+        <w:pStyle w:val="Listeafsnit"/>
+        <w:numPr>
+          <w:ilvl w:val="0"/>
+          <w:numId w:val="1"/>
+        </w:numPr>
+      </w:pPr>
+      <w:r>
+        <w:t xml:space="preserve">Hvor ofte skal barnet bruge computer til lektielæsningen?(multiple </w:t>
+      </w:r>
+      <w:proofErr w:type="spellStart"/>
+      <w:r>
+        <w:t>choice</w:t>
+      </w:r>
+      <w:proofErr w:type="spellEnd"/>
+      <w:r>
+        <w:t xml:space="preserve">)  </w:t>
+      </w:r>
+    </w:p>
+    <w:p>
+      <w:pPr>
+        <w:pStyle w:val="Listeafsnit"/>
+        <w:numPr>
+          <w:ilvl w:val="0"/>
+          <w:numId w:val="1"/>
+        </w:numPr>
+      </w:pPr>
+      <w:r>
+        <w:t xml:space="preserve">Udover lektielæsning, bruger dit barn pc og konsol spil til læring? (f.eks. der findes </w:t>
+      </w:r>
+      <w:proofErr w:type="spellStart"/>
+      <w:r>
+        <w:t>Pixiline</w:t>
+      </w:r>
+      <w:proofErr w:type="spellEnd"/>
+      <w:r>
+        <w:t xml:space="preserve"> spil som hjælper til med matematik læring)</w:t>
+      </w:r>
+    </w:p>
+    <w:p>
+      <w:pPr>
+        <w:pStyle w:val="Listeafsnit"/>
+        <w:numPr>
+          <w:ilvl w:val="0"/>
+          <w:numId w:val="1"/>
+        </w:numPr>
+      </w:pPr>
+      <w:r>
+        <w:t>Hvor foregår lektielæsning og spil med henblik på læring?</w:t>
+      </w:r>
+    </w:p>
+    <w:p>
+      <w:pPr>
+        <w:pStyle w:val="Listeafsnit"/>
+        <w:numPr>
+          <w:ilvl w:val="1"/>
+          <w:numId w:val="1"/>
+        </w:numPr>
+      </w:pPr>
+      <w:r>
+        <w:t>I hjemmet (mens forældre er tilstede)</w:t>
+      </w:r>
+    </w:p>
+    <w:p>
+      <w:pPr>
+        <w:pStyle w:val="Listeafsnit"/>
+        <w:numPr>
+          <w:ilvl w:val="1"/>
+          <w:numId w:val="1"/>
+        </w:numPr>
+      </w:pPr>
+      <w:r>
+        <w:t>I hjemmet (mens forældre ikke er til stede)</w:t>
+      </w:r>
+    </w:p>
+    <w:p>
+      <w:pPr>
+        <w:pStyle w:val="Listeafsnit"/>
+        <w:numPr>
+          <w:ilvl w:val="1"/>
+          <w:numId w:val="1"/>
+        </w:numPr>
+      </w:pPr>
+      <w:r>
+        <w:t>På lektie cafe eller i skolen</w:t>
+      </w:r>
+    </w:p>
+    <w:p>
+      <w:pPr>
+        <w:pStyle w:val="Listeafsnit"/>
+        <w:numPr>
+          <w:ilvl w:val="1"/>
+          <w:numId w:val="1"/>
+        </w:numPr>
+      </w:pPr>
+      <w:r>
+        <w:t>Anden? (skriv selv)</w:t>
+      </w:r>
+    </w:p>
+    <w:p/>
+    <w:p>
+      <w:r>
+        <w:t>OM REGLER</w:t>
+      </w:r>
+    </w:p>
+    <w:p>
+      <w:pPr>
+        <w:pStyle w:val="Listeafsnit"/>
+        <w:numPr>
+          <w:ilvl w:val="0"/>
+          <w:numId w:val="1"/>
+        </w:numPr>
+      </w:pPr>
+      <w:r>
+        <w:t>Har din familie regler for, hvor meget tid barnet må bruge på PC og konsol spil?</w:t>
+      </w:r>
+    </w:p>
+    <w:p>
+      <w:pPr>
+        <w:pStyle w:val="Listeafsnit"/>
+        <w:numPr>
+          <w:ilvl w:val="1"/>
+          <w:numId w:val="1"/>
+        </w:numPr>
+      </w:pPr>
+      <w:r>
+        <w:t xml:space="preserve">HVIS </w:t>
       </w:r>
       <w:proofErr w:type="gramStart"/>
       <w:r>
-        <w:t>alders grupperne</w:t>
+        <w:t>JA :</w:t>
       </w:r>
       <w:proofErr w:type="gramEnd"/>
       <w:r>
-        <w:t>:</w:t>
-      </w:r>
-    </w:p>
-    <w:p>
-      <w:pPr>
-        <w:pStyle w:val="Listeafsnit"/>
-        <w:numPr>
-          <w:ilvl w:val="0"/>
-          <w:numId w:val="1"/>
-        </w:numPr>
-      </w:pPr>
-      <w:r>
-        <w:t>Synes du dit barn bruger for meget tid foran fjernsynet?</w:t>
-      </w:r>
-    </w:p>
-    <w:p>
-      <w:pPr>
-        <w:pStyle w:val="Listeafsnit"/>
-        <w:numPr>
-          <w:ilvl w:val="0"/>
-          <w:numId w:val="1"/>
-        </w:numPr>
-      </w:pPr>
-      <w:r>
-        <w:t xml:space="preserve">Synes du dit barn bruger for meget tid på pc-spil </w:t>
-      </w:r>
-      <w:r>
-        <w:t>og</w:t>
-      </w:r>
-      <w:r>
-        <w:t xml:space="preserve"> konsol spil?</w:t>
-      </w:r>
-    </w:p>
-    <w:p>
-      <w:pPr>
-        <w:pStyle w:val="Listeafsnit"/>
-        <w:numPr>
-          <w:ilvl w:val="0"/>
-          <w:numId w:val="1"/>
-        </w:numPr>
-      </w:pPr>
-      <w:r>
-        <w:t>H</w:t>
-      </w:r>
-      <w:r>
-        <w:t>vor mange timer om dagen bruger barnet på fjernsyn, konsol spil, pc spil?</w:t>
-      </w:r>
-    </w:p>
-    <w:p>
-      <w:pPr>
-        <w:pStyle w:val="Listeafsnit"/>
-        <w:numPr>
-          <w:ilvl w:val="0"/>
-          <w:numId w:val="1"/>
-        </w:numPr>
-      </w:pPr>
-      <w:r>
-        <w:t>Hvor meget tid om ugen synes du er rimelig at bruge på tv, konsol spil og pc spil?(</w:t>
+        <w:t xml:space="preserve"> </w:t>
+      </w:r>
+      <w:r>
+        <w:t>Hvordan kontroller du dit barns brug af tv, konsol, pc?)</w:t>
+      </w:r>
+    </w:p>
+    <w:p>
+      <w:pPr>
+        <w:pStyle w:val="Listeafsnit"/>
+        <w:numPr>
+          <w:ilvl w:val="1"/>
+          <w:numId w:val="1"/>
+        </w:numPr>
+      </w:pPr>
+      <w:r>
+        <w:t>Nej hvorfor?</w:t>
+      </w:r>
+    </w:p>
+    <w:p>
+      <w:pPr>
+        <w:pStyle w:val="Listeafsnit"/>
+        <w:numPr>
+          <w:ilvl w:val="0"/>
+          <w:numId w:val="1"/>
+        </w:numPr>
+      </w:pPr>
+      <w:r>
+        <w:t>Kan dit barns daglige aktiviteter generelt planlægges via et skema eller kalender?</w:t>
+      </w:r>
+    </w:p>
+    <w:p/>
+    <w:p>
+      <w:r>
+        <w:t>OM FORSTYRRELSER I BARNET HVERDAG</w:t>
+      </w:r>
+    </w:p>
+    <w:p>
+      <w:pPr>
+        <w:pStyle w:val="Listeafsnit"/>
+        <w:numPr>
+          <w:ilvl w:val="0"/>
+          <w:numId w:val="1"/>
+        </w:numPr>
+      </w:pPr>
+      <w:r>
+        <w:t>Har dit barn tv, spille konsoller, eller computer i deres eget rum?</w:t>
+      </w:r>
+    </w:p>
+    <w:p>
+      <w:pPr>
+        <w:pStyle w:val="Listeafsnit"/>
+        <w:numPr>
+          <w:ilvl w:val="0"/>
+          <w:numId w:val="1"/>
+        </w:numPr>
+      </w:pPr>
+      <w:r>
+        <w:t xml:space="preserve">Har du oplevet at dit barn tidsforbrug på tv, konsol og pc har påvirket dit barns døgnrytme </w:t>
       </w:r>
       <w:proofErr w:type="spellStart"/>
       <w:r>
-        <w:t>valgemulligheder</w:t>
+        <w:t>mht</w:t>
       </w:r>
       <w:proofErr w:type="spellEnd"/>
       <w:r>
-        <w:t>)</w:t>
-      </w:r>
-    </w:p>
-    <w:p>
-      <w:pPr>
-        <w:pStyle w:val="Listeafsnit"/>
-        <w:numPr>
-          <w:ilvl w:val="0"/>
-          <w:numId w:val="1"/>
-        </w:numPr>
-      </w:pPr>
-      <w:r>
-        <w:t>Har dit barn tv, spille konsoller, eller computer i deres eget rum?</w:t>
-      </w:r>
-    </w:p>
-    <w:p>
-      <w:pPr>
-        <w:pStyle w:val="Listeafsnit"/>
-        <w:numPr>
-          <w:ilvl w:val="0"/>
-          <w:numId w:val="1"/>
-        </w:numPr>
-      </w:pPr>
-      <w:r>
-        <w:t xml:space="preserve">Hvis dit barn </w:t>
-      </w:r>
-      <w:r>
-        <w:t>er til</w:t>
-      </w:r>
-      <w:r>
-        <w:t xml:space="preserve"> mange fritidsaktiviteter, </w:t>
-      </w:r>
-      <w:r>
-        <w:t xml:space="preserve">synes du så det er i orden at han/hun for mere tid til at se tv, spille konsolspil eller pc spil? </w:t>
-      </w:r>
-    </w:p>
-    <w:p>
-      <w:pPr>
-        <w:pStyle w:val="Listeafsnit"/>
-        <w:numPr>
-          <w:ilvl w:val="0"/>
-          <w:numId w:val="1"/>
-        </w:numPr>
-      </w:pPr>
-      <w:r>
-        <w:t xml:space="preserve">Hvis dit barn hjælper til i hus holdningen, synes du så det er i orden at han/hun for mere tid til at se tv, spille konsolspil eller pc spil? </w:t>
-      </w:r>
-    </w:p>
-    <w:p>
-      <w:pPr>
-        <w:pStyle w:val="Listeafsnit"/>
-        <w:numPr>
-          <w:ilvl w:val="0"/>
-          <w:numId w:val="1"/>
-        </w:numPr>
-      </w:pPr>
-      <w:r>
-        <w:t xml:space="preserve">Benytter du pc og konsol spil til at fremme dit barns læring? </w:t>
-      </w:r>
-      <w:r>
-        <w:t xml:space="preserve"> </w:t>
-      </w:r>
-    </w:p>
-    <w:p>
-      <w:pPr>
-        <w:pStyle w:val="Listeafsnit"/>
-        <w:numPr>
-          <w:ilvl w:val="0"/>
-          <w:numId w:val="1"/>
-        </w:numPr>
-      </w:pPr>
-      <w:r>
-        <w:t xml:space="preserve">Har du oplevet at </w:t>
-      </w:r>
-      <w:r>
-        <w:t xml:space="preserve">dit barn tidsforbrug på tv, konsol og pc har påvirket dit barns døgnrytme </w:t>
+        <w:t xml:space="preserve"> søvn?</w:t>
+      </w:r>
+    </w:p>
+    <w:p>
+      <w:pPr>
+        <w:pStyle w:val="Listeafsnit"/>
+        <w:numPr>
+          <w:ilvl w:val="0"/>
+          <w:numId w:val="1"/>
+        </w:numPr>
+      </w:pPr>
+      <w:r>
+        <w:t xml:space="preserve">Er du enig i at børns brug af tv, konsol, pc hæmmer deres opvækst? ja/nej hvorfor? </w:t>
+      </w:r>
+    </w:p>
+    <w:p/>
+    <w:p/>
+    <w:p>
+      <w:pPr>
+        <w:ind w:left="360"/>
+      </w:pPr>
+    </w:p>
+    <w:p>
+      <w:r>
+        <w:t>OM FORÆLDRE KONTORL</w:t>
+      </w:r>
+    </w:p>
+    <w:p>
+      <w:pPr>
+        <w:pStyle w:val="Listeafsnit"/>
+        <w:numPr>
+          <w:ilvl w:val="0"/>
+          <w:numId w:val="1"/>
+        </w:numPr>
+      </w:pPr>
+      <w:r>
+        <w:t xml:space="preserve">Bruger du de </w:t>
+      </w:r>
+      <w:proofErr w:type="gramStart"/>
+      <w:r>
+        <w:t>indbygget</w:t>
+      </w:r>
+      <w:proofErr w:type="gramEnd"/>
+      <w:r>
+        <w:t xml:space="preserve"> forældre kontrol systemer i fjernsynet og på </w:t>
       </w:r>
       <w:proofErr w:type="spellStart"/>
       <w:r>
-        <w:t>mht</w:t>
+        <w:t>pc-en</w:t>
       </w:r>
       <w:proofErr w:type="spellEnd"/>
       <w:r>
-        <w:t xml:space="preserve"> søvn?</w:t>
-      </w:r>
-    </w:p>
-    <w:p>
-      <w:r>
-        <w:t>OM FORÆLDRE KONTORL</w:t>
-      </w:r>
-    </w:p>
-    <w:p>
-      <w:pPr>
-        <w:pStyle w:val="Listeafsnit"/>
-        <w:numPr>
-          <w:ilvl w:val="0"/>
-          <w:numId w:val="1"/>
-        </w:numPr>
-      </w:pPr>
-      <w:r>
-        <w:t xml:space="preserve">Bruger du de </w:t>
-      </w:r>
-      <w:proofErr w:type="gramStart"/>
-      <w:r>
-        <w:t>indbygget</w:t>
-      </w:r>
-      <w:proofErr w:type="gramEnd"/>
-      <w:r>
-        <w:t xml:space="preserve"> forældre kontrol systemer i fjernsynet og på </w:t>
+        <w:t>?</w:t>
+      </w:r>
+      <w:r>
+        <w:t xml:space="preserve"> Ja/nej</w:t>
+      </w:r>
+    </w:p>
+    <w:p>
+      <w:pPr>
+        <w:pStyle w:val="Listeafsnit"/>
+        <w:numPr>
+          <w:ilvl w:val="0"/>
+          <w:numId w:val="1"/>
+        </w:numPr>
+      </w:pPr>
+      <w:r>
+        <w:t xml:space="preserve">Hvad er din holdning generelt til forældre </w:t>
       </w:r>
       <w:proofErr w:type="spellStart"/>
       <w:r>
-        <w:t>pc-en</w:t>
+        <w:t>kontol</w:t>
       </w:r>
       <w:proofErr w:type="spellEnd"/>
       <w:r>
         <w:t>?</w:t>
       </w:r>
-    </w:p>
-    <w:p>
-      <w:pPr>
-        <w:pStyle w:val="Listeafsnit"/>
-        <w:numPr>
-          <w:ilvl w:val="0"/>
-          <w:numId w:val="1"/>
-        </w:numPr>
-      </w:pPr>
-      <w:r>
-        <w:t xml:space="preserve">Hvad er din holdning generelt til forældre </w:t>
+      <w:r>
+        <w:t xml:space="preserve">(multiple </w:t>
       </w:r>
       <w:proofErr w:type="spellStart"/>
       <w:r>
-        <w:t>kontol</w:t>
+        <w:t>choose</w:t>
       </w:r>
       <w:proofErr w:type="spellEnd"/>
       <w:r>
-        <w:t>?</w:t>
+        <w:t xml:space="preserve"> + mulighed for uddybning)</w:t>
       </w:r>
     </w:p>
     <w:p/>
-    <w:p>
-      <w:pPr>
-        <w:pStyle w:val="Listeafsnit"/>
-        <w:numPr>
-          <w:ilvl w:val="0"/>
-          <w:numId w:val="1"/>
-        </w:numPr>
-      </w:pPr>
-      <w:r>
-        <w:t>Kan dit barns dag planlægges via et skema eller kalender?</w:t>
-      </w:r>
-    </w:p>
     <w:p/>
-    <w:p>
-      <w:r>
-        <w:t>ÅBNE SPØRGSMÅL</w:t>
-      </w:r>
-      <w:r>
-        <w:tab/>
-      </w:r>
-    </w:p>
-    <w:p>
-      <w:pPr>
-        <w:pStyle w:val="Listeafsnit"/>
-        <w:numPr>
-          <w:ilvl w:val="0"/>
-          <w:numId w:val="1"/>
-        </w:numPr>
-      </w:pPr>
-      <w:r>
-        <w:t>Har du konkrete eksempler på hvor</w:t>
-      </w:r>
-      <w:r>
-        <w:t xml:space="preserve"> dit barns brug af tv, konsol, pc</w:t>
-      </w:r>
-      <w:r>
-        <w:t xml:space="preserve"> var for meget?</w:t>
-      </w:r>
-    </w:p>
-    <w:p>
-      <w:pPr>
-        <w:pStyle w:val="Listeafsnit"/>
-        <w:numPr>
-          <w:ilvl w:val="0"/>
-          <w:numId w:val="1"/>
-        </w:numPr>
-      </w:pPr>
-      <w:r>
-        <w:t xml:space="preserve">Er du enig i at børns brug af </w:t>
-      </w:r>
-      <w:r>
-        <w:t xml:space="preserve">tv, konsol, pc </w:t>
-      </w:r>
-      <w:r>
-        <w:t xml:space="preserve">hæmmer deres opvækst? ja/nej hvorfor? </w:t>
-      </w:r>
-    </w:p>
-    <w:p>
-      <w:pPr>
-        <w:pStyle w:val="Listeafsnit"/>
-        <w:numPr>
-          <w:ilvl w:val="0"/>
-          <w:numId w:val="1"/>
-        </w:numPr>
-      </w:pPr>
-      <w:r>
-        <w:t>Hvordan kontroller du dit barns brug af tv, konsol, pc?</w:t>
-      </w:r>
-    </w:p>
-    <w:p/>
-    <w:p>
-      <w:pPr>
-        <w:ind w:firstLine="1304"/>
-      </w:pPr>
-    </w:p>
-    <w:p>
-      <w:pPr>
-        <w:pStyle w:val="Listeafsnit"/>
-        <w:numPr>
-          <w:ilvl w:val="0"/>
-          <w:numId w:val="1"/>
-        </w:numPr>
-      </w:pPr>
-      <w:r>
-        <w:t>Har din familie regler for, hvor meget tid barnet må bruge på PC og konsol spil?</w:t>
-      </w:r>
-    </w:p>
-    <w:p>
-      <w:pPr>
-        <w:pStyle w:val="Listeafsnit"/>
-        <w:numPr>
-          <w:ilvl w:val="1"/>
-          <w:numId w:val="1"/>
-        </w:numPr>
-      </w:pPr>
-      <w:r>
-        <w:lastRenderedPageBreak/>
-        <w:t>Ja, hvad gør du?</w:t>
-      </w:r>
-    </w:p>
-    <w:p>
-      <w:pPr>
-        <w:pStyle w:val="Listeafsnit"/>
-        <w:numPr>
-          <w:ilvl w:val="1"/>
-          <w:numId w:val="1"/>
-        </w:numPr>
-      </w:pPr>
-      <w:r>
-        <w:t>Nej hvorfor?</w:t>
-      </w:r>
-    </w:p>
-    <w:p>
-      <w:pPr>
-        <w:pStyle w:val="Listeafsnit"/>
-        <w:numPr>
-          <w:ilvl w:val="0"/>
-          <w:numId w:val="1"/>
-        </w:numPr>
-      </w:pPr>
-      <w:r>
-        <w:t>Har du planlægt dit barns tidsforbrug af tv, konsol, og pc?</w:t>
-      </w:r>
-    </w:p>
     <w:p/>
     <w:sectPr>
       <w:pgSz w:w="11906" w:h="16838"/>
